--- a/exercise_hector.docx
+++ b/exercise_hector.docx
@@ -6,6 +6,7 @@
       <w:pPr>
         <w:pStyle w:val="berschrift1"/>
       </w:pPr>
+      <w:bookmarkStart w:id="0" w:name="_GoBack"/>
       <w:r>
         <w:t>Quizmaster-App</w:t>
       </w:r>
@@ -55,7 +56,7 @@
       <w:r>
         <w:t xml:space="preserve"> Each iBeacon can </w:t>
       </w:r>
-      <w:del w:id="0" w:author="Thomas Schuster" w:date="2017-11-21T08:10:00Z">
+      <w:del w:id="1" w:author="Thomas Schuster" w:date="2017-11-21T08:10:00Z">
         <w:r>
           <w:delText xml:space="preserve"> </w:delText>
         </w:r>
@@ -180,7 +181,7 @@
           <w:numId w:val="2"/>
         </w:numPr>
       </w:pPr>
-      <w:del w:id="1" w:author="Thomas Schuster" w:date="2017-11-21T08:04:00Z">
+      <w:del w:id="2" w:author="Thomas Schuster" w:date="2017-11-21T08:04:00Z">
         <w:r>
           <w:delText xml:space="preserve"> </w:delText>
         </w:r>
@@ -242,7 +243,7 @@
       <w:r>
         <w:t xml:space="preserve"> (three answers may be collected for each question), and</w:t>
       </w:r>
-      <w:del w:id="2" w:author="Thomas Schuster" w:date="2017-11-21T08:05:00Z">
+      <w:del w:id="3" w:author="Thomas Schuster" w:date="2017-11-21T08:05:00Z">
         <w:r>
           <w:delText>.</w:delText>
         </w:r>
@@ -269,7 +270,7 @@
     <w:p>
       <w:pPr>
         <w:rPr>
-          <w:del w:id="3" w:author="Thomas Schuster" w:date="2017-11-21T08:10:00Z"/>
+          <w:del w:id="4" w:author="Thomas Schuster" w:date="2017-11-21T08:10:00Z"/>
         </w:rPr>
       </w:pPr>
       <w:r>
@@ -723,7 +724,7 @@
       <w:pPr>
         <w:spacing w:before="120"/>
       </w:pPr>
-      <w:del w:id="4" w:author="Thomas Schuster" w:date="2017-11-21T08:13:00Z">
+      <w:del w:id="5" w:author="Thomas Schuster" w:date="2017-11-21T08:13:00Z">
         <w:r>
           <w:br/>
         </w:r>
@@ -764,21 +765,21 @@
     <w:p>
       <w:pPr>
         <w:rPr>
-          <w:ins w:id="5" w:author="Thomas Schuster" w:date="2017-11-21T08:22:00Z"/>
+          <w:ins w:id="6" w:author="Thomas Schuster" w:date="2017-11-21T08:22:00Z"/>
         </w:rPr>
       </w:pPr>
     </w:p>
     <w:p>
       <w:pPr>
         <w:rPr>
-          <w:ins w:id="6" w:author="Thomas Schuster" w:date="2017-11-21T08:22:00Z"/>
+          <w:ins w:id="7" w:author="Thomas Schuster" w:date="2017-11-21T08:22:00Z"/>
           <w:rFonts w:asciiTheme="majorHAnsi" w:eastAsiaTheme="majorEastAsia" w:hAnsiTheme="majorHAnsi" w:cstheme="majorBidi"/>
           <w:color w:val="2E74B5" w:themeColor="accent1" w:themeShade="BF"/>
           <w:sz w:val="32"/>
           <w:szCs w:val="32"/>
         </w:rPr>
       </w:pPr>
-      <w:ins w:id="7" w:author="Thomas Schuster" w:date="2017-11-21T08:22:00Z">
+      <w:ins w:id="8" w:author="Thomas Schuster" w:date="2017-11-21T08:22:00Z">
         <w:r>
           <w:br w:type="page"/>
         </w:r>
@@ -2890,9 +2891,13 @@
     </w:p>
     <w:p>
       <w:r>
-        <w:t xml:space="preserve">You can find it under: </w:t>
-      </w:r>
-      <w:ins w:id="8" w:author="Jan Christoph" w:date="2018-11-28T15:14:00Z">
+        <w:t>You can find it under</w:t>
+      </w:r>
+      <w:bookmarkStart w:id="9" w:name="_Hlk531936768"/>
+      <w:r>
+        <w:t xml:space="preserve">: </w:t>
+      </w:r>
+      <w:ins w:id="10" w:author="Jan Christoph" w:date="2018-11-28T15:14:00Z">
         <w:r>
           <w:fldChar w:fldCharType="begin"/>
         </w:r>
@@ -2903,7 +2908,7 @@
       <w:r>
         <w:instrText>https://github.com/futureLABHsPforzheim/quizmaster_start</w:instrText>
       </w:r>
-      <w:ins w:id="9" w:author="Jan Christoph" w:date="2018-11-28T15:14:00Z">
+      <w:ins w:id="11" w:author="Jan Christoph" w:date="2018-11-28T15:14:00Z">
         <w:r>
           <w:instrText xml:space="preserve">" </w:instrText>
         </w:r>
@@ -2917,10 +2922,11 @@
         </w:rPr>
         <w:t>https://github.com/futureLABHsPforzheim/quizmaster_start</w:t>
       </w:r>
-      <w:ins w:id="10" w:author="Jan Christoph" w:date="2018-11-28T15:14:00Z">
+      <w:ins w:id="12" w:author="Jan Christoph" w:date="2018-11-28T15:14:00Z">
         <w:r>
           <w:fldChar w:fldCharType="end"/>
         </w:r>
+        <w:bookmarkEnd w:id="9"/>
         <w:r>
           <w:rPr>
             <w:rStyle w:val="Hyperlink"/>
@@ -2931,6 +2937,90 @@
       <w:r>
         <w:t>In the code you will find some useful comments where to code what.</w:t>
       </w:r>
+      <w:r>
+        <w:t xml:space="preserve"> Use the following commands in your command line or terminal to download the code and install all necessary dependencies:</w:t>
+      </w:r>
+    </w:p>
+    <w:p>
+      <w:pPr>
+        <w:rPr>
+          <w:ins w:id="13" w:author="Jan Christoph" w:date="2018-12-07T09:02:00Z"/>
+          <w:rFonts w:ascii="Consolas" w:hAnsi="Consolas"/>
+          <w:color w:val="FFFFFF" w:themeColor="background1"/>
+        </w:rPr>
+      </w:pPr>
+      <w:r>
+        <w:rPr>
+          <w:rFonts w:ascii="Consolas" w:hAnsi="Consolas"/>
+          <w:color w:val="FFFFFF" w:themeColor="background1"/>
+          <w:highlight w:val="black"/>
+        </w:rPr>
+        <w:t xml:space="preserve">Git </w:t>
+      </w:r>
+      <w:proofErr w:type="gramStart"/>
+      <w:r>
+        <w:rPr>
+          <w:rFonts w:ascii="Consolas" w:hAnsi="Consolas"/>
+          <w:color w:val="FFFFFF" w:themeColor="background1"/>
+          <w:highlight w:val="black"/>
+        </w:rPr>
+        <w:t xml:space="preserve">clone </w:t>
+      </w:r>
+      <w:r>
+        <w:rPr>
+          <w:rFonts w:ascii="Consolas" w:hAnsi="Consolas"/>
+          <w:color w:val="FFFFFF" w:themeColor="background1"/>
+          <w:highlight w:val="black"/>
+        </w:rPr>
+        <w:t>:</w:t>
+      </w:r>
+      <w:proofErr w:type="gramEnd"/>
+      <w:r>
+        <w:rPr>
+          <w:rFonts w:ascii="Consolas" w:hAnsi="Consolas"/>
+          <w:color w:val="FFFFFF" w:themeColor="background1"/>
+          <w:highlight w:val="black"/>
+        </w:rPr>
+        <w:t xml:space="preserve"> </w:t>
+      </w:r>
+      <w:hyperlink r:id="rId6" w:history="1">
+        <w:r>
+          <w:rPr>
+            <w:rStyle w:val="Hyperlink"/>
+            <w:rFonts w:ascii="Consolas" w:hAnsi="Consolas"/>
+            <w:color w:val="FFFFFF" w:themeColor="background1"/>
+            <w:highlight w:val="black"/>
+          </w:rPr>
+          <w:t>https://github.com/futureLABHsPforzheim/quizmaster_start</w:t>
+        </w:r>
+      </w:hyperlink>
+    </w:p>
+    <w:p>
+      <w:pPr>
+        <w:rPr>
+          <w:ins w:id="14" w:author="Jan Christoph" w:date="2018-12-07T09:03:00Z"/>
+          <w:rFonts w:ascii="Consolas" w:hAnsi="Consolas"/>
+          <w:color w:val="FFFFFF" w:themeColor="background1"/>
+        </w:rPr>
+      </w:pPr>
+      <w:proofErr w:type="spellStart"/>
+      <w:r>
+        <w:rPr>
+          <w:rFonts w:ascii="Consolas" w:hAnsi="Consolas"/>
+          <w:color w:val="FFFFFF" w:themeColor="background1"/>
+          <w:highlight w:val="black"/>
+        </w:rPr>
+        <w:t>npm</w:t>
+      </w:r>
+      <w:proofErr w:type="spellEnd"/>
+      <w:r>
+        <w:rPr>
+          <w:rFonts w:ascii="Consolas" w:hAnsi="Consolas"/>
+          <w:color w:val="FFFFFF" w:themeColor="background1"/>
+          <w:highlight w:val="black"/>
+        </w:rPr>
+        <w:t xml:space="preserve"> install</w:t>
+      </w:r>
     </w:p>
     <w:p>
       <w:pPr>
@@ -3009,7 +3099,7 @@
       <w:r>
         <w:t xml:space="preserve"> plugin. Please follow the guide on </w:t>
       </w:r>
-      <w:hyperlink r:id="rId6" w:history="1">
+      <w:hyperlink r:id="rId7" w:history="1">
         <w:r>
           <w:rPr>
             <w:rStyle w:val="Hyperlink"/>
@@ -3056,7 +3146,7 @@
       <w:r>
         <w:t xml:space="preserve"> question</w:t>
       </w:r>
-      <w:ins w:id="11" w:author="Thomas Schuster" w:date="2017-11-21T08:20:00Z">
+      <w:ins w:id="15" w:author="Thomas Schuster" w:date="2017-11-21T08:20:00Z">
         <w:r>
           <w:t>-</w:t>
         </w:r>
@@ -3092,18 +3182,11 @@
       </w:r>
     </w:p>
     <w:p>
-      <w:proofErr w:type="gramStart"/>
-      <w:r>
-        <w:t>Last but not least</w:t>
-      </w:r>
-      <w:proofErr w:type="gramEnd"/>
-      <w:r>
-        <w:t>: Che</w:t>
-      </w:r>
-      <w:bookmarkStart w:id="12" w:name="_GoBack"/>
-      <w:bookmarkEnd w:id="12"/>
-      <w:r>
-        <w:t xml:space="preserve">ck if your suggested answer is correct. </w:t>
+      <w:r>
+        <w:t>Finally</w:t>
+      </w:r>
+      <w:r>
+        <w:t xml:space="preserve">: Check if your suggested answer is correct. </w:t>
       </w:r>
       <w:r>
         <w:t xml:space="preserve">Implement </w:t>
@@ -3187,6 +3270,7 @@
       <w:r>
         <w:t>scores.</w:t>
       </w:r>
+      <w:bookmarkEnd w:id="0"/>
     </w:p>
     <w:sectPr>
       <w:pgSz w:w="11906" w:h="16838"/>
@@ -4637,7 +4721,7 @@
 </file>
 
 <file path=customXml/itemProps1.xml><?xml version="1.0" encoding="utf-8"?>
-<ds:datastoreItem xmlns:ds="http://schemas.openxmlformats.org/officeDocument/2006/customXml" ds:itemID="{0B144022-C3E5-4C05-A28E-2B30E39AF95D}">
+<ds:datastoreItem xmlns:ds="http://schemas.openxmlformats.org/officeDocument/2006/customXml" ds:itemID="{13B6C2EF-907C-4F3E-9C91-958D76371825}">
   <ds:schemaRefs>
     <ds:schemaRef ds:uri="http://schemas.openxmlformats.org/officeDocument/2006/bibliography"/>
   </ds:schemaRefs>
